--- a/GROUP_8_DWDM MINI Project report (1).docx
+++ b/GROUP_8_DWDM MINI Project report (1).docx
@@ -1,6 +1,6 @@
 
 <file path=word/document.xml><?xml version="1.0" encoding="utf-8"?>
-<w:document xmlns:wpc="http://schemas.microsoft.com/office/word/2010/wordprocessingCanvas" xmlns:cx="http://schemas.microsoft.com/office/drawing/2014/chartex" xmlns:cx1="http://schemas.microsoft.com/office/drawing/2015/9/8/chartex" xmlns:cx2="http://schemas.microsoft.com/office/drawing/2015/10/21/chartex" xmlns:cx3="http://schemas.microsoft.com/office/drawing/2016/5/9/chartex" xmlns:cx4="http://schemas.microsoft.com/office/drawing/2016/5/10/chartex" xmlns:cx5="http://schemas.microsoft.com/office/drawing/2016/5/11/chartex" xmlns:cx6="http://schemas.microsoft.com/office/drawing/2016/5/12/chartex" xmlns:cx7="http://schemas.microsoft.com/office/drawing/2016/5/13/chartex" xmlns:cx8="http://schemas.microsoft.com/office/drawing/2016/5/14/chartex" xmlns:mc="http://schemas.openxmlformats.org/markup-compatibility/2006" xmlns:aink="http://schemas.microsoft.com/office/drawing/2016/ink" xmlns:am3d="http://schemas.microsoft.com/office/drawing/2017/model3d" xmlns:o="urn:schemas-microsoft-com:office:office" xmlns:r="http://schemas.openxmlformats.org/officeDocument/2006/relationships" xmlns:m="http://schemas.openxmlformats.org/officeDocument/2006/math" xmlns:v="urn:schemas-microsoft-com:vml" xmlns:wp14="http://schemas.microsoft.com/office/word/2010/wordprocessingDrawing" xmlns:wp="http://schemas.openxmlformats.org/drawingml/2006/wordprocessingDrawing" xmlns:w10="urn:schemas-microsoft-com:office:word" xmlns:w="http://schemas.openxmlformats.org/wordprocessingml/2006/main" xmlns:w14="http://schemas.microsoft.com/office/word/2010/wordml" xmlns:w15="http://schemas.microsoft.com/office/word/2012/wordml" xmlns:w16cex="http://schemas.microsoft.com/office/word/2018/wordml/cex" xmlns:w16cid="http://schemas.microsoft.com/office/word/2016/wordml/cid" xmlns:w16="http://schemas.microsoft.com/office/word/2018/wordml" xmlns:w16sdtdh="http://schemas.microsoft.com/office/word/2020/wordml/sdtdatahash" xmlns:w16se="http://schemas.microsoft.com/office/word/2015/wordml/symex" xmlns:wpg="http://schemas.microsoft.com/office/word/2010/wordprocessingGroup" xmlns:wpi="http://schemas.microsoft.com/office/word/2010/wordprocessingInk" xmlns:wne="http://schemas.microsoft.com/office/word/2006/wordml" xmlns:wps="http://schemas.microsoft.com/office/word/2010/wordprocessingShape" mc:Ignorable="w14 w15 w16se w16cid w16 w16cex w16sdtdh wp14">
+<w:document xmlns:wpc="http://schemas.microsoft.com/office/word/2010/wordprocessingCanvas" xmlns:cx="http://schemas.microsoft.com/office/drawing/2014/chartex" xmlns:cx1="http://schemas.microsoft.com/office/drawing/2015/9/8/chartex" xmlns:cx2="http://schemas.microsoft.com/office/drawing/2015/10/21/chartex" xmlns:cx3="http://schemas.microsoft.com/office/drawing/2016/5/9/chartex" xmlns:cx4="http://schemas.microsoft.com/office/drawing/2016/5/10/chartex" xmlns:cx5="http://schemas.microsoft.com/office/drawing/2016/5/11/chartex" xmlns:cx6="http://schemas.microsoft.com/office/drawing/2016/5/12/chartex" xmlns:cx7="http://schemas.microsoft.com/office/drawing/2016/5/13/chartex" xmlns:cx8="http://schemas.microsoft.com/office/drawing/2016/5/14/chartex" xmlns:mc="http://schemas.openxmlformats.org/markup-compatibility/2006" xmlns:aink="http://schemas.microsoft.com/office/drawing/2016/ink" xmlns:am3d="http://schemas.microsoft.com/office/drawing/2017/model3d" xmlns:o="urn:schemas-microsoft-com:office:office" xmlns:oel="http://schemas.microsoft.com/office/2019/extlst" xmlns:r="http://schemas.openxmlformats.org/officeDocument/2006/relationships" xmlns:m="http://schemas.openxmlformats.org/officeDocument/2006/math" xmlns:v="urn:schemas-microsoft-com:vml" xmlns:wp14="http://schemas.microsoft.com/office/word/2010/wordprocessingDrawing" xmlns:wp="http://schemas.openxmlformats.org/drawingml/2006/wordprocessingDrawing" xmlns:w10="urn:schemas-microsoft-com:office:word" xmlns:w="http://schemas.openxmlformats.org/wordprocessingml/2006/main" xmlns:w14="http://schemas.microsoft.com/office/word/2010/wordml" xmlns:w15="http://schemas.microsoft.com/office/word/2012/wordml" xmlns:w16cex="http://schemas.microsoft.com/office/word/2018/wordml/cex" xmlns:w16cid="http://schemas.microsoft.com/office/word/2016/wordml/cid" xmlns:w16="http://schemas.microsoft.com/office/word/2018/wordml" xmlns:w16sdtdh="http://schemas.microsoft.com/office/word/2020/wordml/sdtdatahash" xmlns:w16se="http://schemas.microsoft.com/office/word/2015/wordml/symex" xmlns:wpg="http://schemas.microsoft.com/office/word/2010/wordprocessingGroup" xmlns:wpi="http://schemas.microsoft.com/office/word/2010/wordprocessingInk" xmlns:wne="http://schemas.microsoft.com/office/word/2006/wordml" xmlns:wps="http://schemas.microsoft.com/office/word/2010/wordprocessingShape" mc:Ignorable="w14 w15 w16se w16cid w16 w16cex w16sdtdh wp14">
   <w:body>
     <w:p>
       <w:pPr>
@@ -167,7 +167,43 @@
           <w:sz w:val="18"/>
           <w:szCs w:val="18"/>
         </w:rPr>
-        <w:t>l, Atharva Gurav, Sakshi Bhutada and Priyal Choudhary</w:t>
+        <w:t xml:space="preserve">l, Atharva Gurav, Sakshi </w:t>
+      </w:r>
+      <w:proofErr w:type="spellStart"/>
+      <w:r>
+        <w:rPr>
+          <w:bCs/>
+          <w:sz w:val="18"/>
+          <w:szCs w:val="18"/>
+        </w:rPr>
+        <w:t>Bhutada</w:t>
+      </w:r>
+      <w:proofErr w:type="spellEnd"/>
+      <w:r>
+        <w:rPr>
+          <w:bCs/>
+          <w:sz w:val="18"/>
+          <w:szCs w:val="18"/>
+        </w:rPr>
+        <w:t xml:space="preserve"> and </w:t>
+      </w:r>
+      <w:proofErr w:type="spellStart"/>
+      <w:r>
+        <w:rPr>
+          <w:bCs/>
+          <w:sz w:val="18"/>
+          <w:szCs w:val="18"/>
+        </w:rPr>
+        <w:t>Priyal</w:t>
+      </w:r>
+      <w:proofErr w:type="spellEnd"/>
+      <w:r>
+        <w:rPr>
+          <w:bCs/>
+          <w:sz w:val="18"/>
+          <w:szCs w:val="18"/>
+        </w:rPr>
+        <w:t xml:space="preserve"> Choudhary</w:t>
       </w:r>
     </w:p>
     <w:p>
@@ -278,6 +314,15 @@
           <w:szCs w:val="18"/>
         </w:rPr>
         <w:t xml:space="preserve"> COVID</w:t>
+      </w:r>
+      <w:r>
+        <w:rPr>
+          <w:rFonts w:ascii="Times New Roman" w:hAnsi="Times New Roman" w:cs="Times New Roman"/>
+          <w:b/>
+          <w:sz w:val="18"/>
+          <w:szCs w:val="18"/>
+        </w:rPr>
+        <w:t>.</w:t>
       </w:r>
     </w:p>
     <w:p>
@@ -1041,6 +1086,7 @@
         </w:rPr>
         <w:t xml:space="preserve">USING </w:t>
       </w:r>
+      <w:proofErr w:type="gramStart"/>
       <w:r>
         <w:rPr>
           <w:spacing w:val="-1"/>
@@ -1056,6 +1102,7 @@
       <w:r>
         <w:t>:</w:t>
       </w:r>
+      <w:proofErr w:type="gramEnd"/>
     </w:p>
     <w:p>
       <w:pPr>
@@ -2193,6 +2240,7 @@
         </w:rPr>
         <w:t xml:space="preserve">uration </w:t>
       </w:r>
+      <w:proofErr w:type="gramStart"/>
       <w:r>
         <w:rPr>
           <w:rFonts w:ascii="Times New Roman" w:hAnsi="Times New Roman" w:cs="Times New Roman"/>
@@ -2211,6 +2259,7 @@
         </w:rPr>
         <w:t xml:space="preserve"> weakness</w:t>
       </w:r>
+      <w:proofErr w:type="gramEnd"/>
       <w:r>
         <w:rPr>
           <w:rFonts w:ascii="Times New Roman" w:hAnsi="Times New Roman" w:cs="Times New Roman"/>
@@ -2434,8 +2483,9 @@
           <w:szCs w:val="20"/>
           <w:lang w:val="en-US"/>
         </w:rPr>
-        <w:t>Fig 13. During pandemic how many days did you smoke part or all of a cigar</w:t>
-      </w:r>
+        <w:t xml:space="preserve">Fig 13. During pandemic how many days did you smoke part or all of a </w:t>
+      </w:r>
+      <w:proofErr w:type="gramStart"/>
       <w:r>
         <w:rPr>
           <w:rFonts w:ascii="Times New Roman" w:hAnsi="Times New Roman" w:cs="Times New Roman"/>
@@ -2443,6 +2493,15 @@
           <w:szCs w:val="20"/>
           <w:lang w:val="en-US"/>
         </w:rPr>
+        <w:t>cigar</w:t>
+      </w:r>
+      <w:r>
+        <w:rPr>
+          <w:rFonts w:ascii="Times New Roman" w:hAnsi="Times New Roman" w:cs="Times New Roman"/>
+          <w:sz w:val="20"/>
+          <w:szCs w:val="20"/>
+          <w:lang w:val="en-US"/>
+        </w:rPr>
         <w:t>e</w:t>
       </w:r>
       <w:r>
@@ -2461,7 +2520,17 @@
           <w:szCs w:val="20"/>
           <w:lang w:val="en-US"/>
         </w:rPr>
-        <w:t>(Scatter Plot)</w:t>
+        <w:t>(</w:t>
+      </w:r>
+      <w:proofErr w:type="gramEnd"/>
+      <w:r>
+        <w:rPr>
+          <w:rFonts w:ascii="Times New Roman" w:hAnsi="Times New Roman" w:cs="Times New Roman"/>
+          <w:sz w:val="20"/>
+          <w:szCs w:val="20"/>
+          <w:lang w:val="en-US"/>
+        </w:rPr>
+        <w:t>Scatter Plot)</w:t>
       </w:r>
     </w:p>
     <w:p>
@@ -2550,7 +2619,27 @@
           <w:szCs w:val="20"/>
           <w:lang w:val="en-US"/>
         </w:rPr>
-        <w:t>Fig 14. Health Conditions Suffered During Pandemic.(Silhouette Plot)</w:t>
+        <w:t xml:space="preserve">Fig 14. Health Conditions Suffered During </w:t>
+      </w:r>
+      <w:proofErr w:type="gramStart"/>
+      <w:r>
+        <w:rPr>
+          <w:rFonts w:ascii="Times New Roman" w:hAnsi="Times New Roman" w:cs="Times New Roman"/>
+          <w:sz w:val="20"/>
+          <w:szCs w:val="20"/>
+          <w:lang w:val="en-US"/>
+        </w:rPr>
+        <w:t>Pandemic.(</w:t>
+      </w:r>
+      <w:proofErr w:type="gramEnd"/>
+      <w:r>
+        <w:rPr>
+          <w:rFonts w:ascii="Times New Roman" w:hAnsi="Times New Roman" w:cs="Times New Roman"/>
+          <w:sz w:val="20"/>
+          <w:szCs w:val="20"/>
+          <w:lang w:val="en-US"/>
+        </w:rPr>
+        <w:t>Silhouette Plot)</w:t>
       </w:r>
     </w:p>
     <w:p>
@@ -3296,7 +3385,29 @@
           <w:szCs w:val="20"/>
           <w:shd w:val="clear" w:color="auto" w:fill="FFFFFF"/>
         </w:rPr>
-        <w:t>A random forest is a meta estimator that fits a number of decision tree classifiers on various sub-samples of the dataset and uses averaging to improve the predictive accuracy and control over-fitting. The sub-sample size is controlled with the max_samples parameter if bootstrap=True (default), otherwise the whole dataset is used to build each tree.</w:t>
+        <w:t xml:space="preserve">A random forest is a meta estimator that fits a number of decision tree classifiers on various sub-samples of the dataset and uses averaging to improve the predictive accuracy and control over-fitting. The sub-sample size is controlled with the </w:t>
+      </w:r>
+      <w:proofErr w:type="spellStart"/>
+      <w:r>
+        <w:rPr>
+          <w:rFonts w:ascii="Times New Roman" w:hAnsi="Times New Roman" w:cs="Times New Roman"/>
+          <w:color w:val="202124"/>
+          <w:sz w:val="20"/>
+          <w:szCs w:val="20"/>
+          <w:shd w:val="clear" w:color="auto" w:fill="FFFFFF"/>
+        </w:rPr>
+        <w:t>max_samples</w:t>
+      </w:r>
+      <w:proofErr w:type="spellEnd"/>
+      <w:r>
+        <w:rPr>
+          <w:rFonts w:ascii="Times New Roman" w:hAnsi="Times New Roman" w:cs="Times New Roman"/>
+          <w:color w:val="202124"/>
+          <w:sz w:val="20"/>
+          <w:szCs w:val="20"/>
+          <w:shd w:val="clear" w:color="auto" w:fill="FFFFFF"/>
+        </w:rPr>
+        <w:t xml:space="preserve"> parameter if bootstrap=True (default), otherwise the whole dataset is used to build each tree.</w:t>
       </w:r>
     </w:p>
     <w:p>
@@ -3427,7 +3538,7 @@
           <w:highlight w:val="white"/>
         </w:rPr>
         <w:drawing>
-          <wp:inline distT="0" distB="0" distL="0" distR="0" wp14:anchorId="0A5EF937" wp14:editId="788B65DB">
+          <wp:inline distT="0" distB="0" distL="0" distR="0" wp14:anchorId="0A5EF937" wp14:editId="19DCA3C2">
             <wp:extent cx="3167989" cy="1467247"/>
             <wp:effectExtent l="0" t="0" r="0" b="0"/>
             <wp:docPr id="26" name="Picture 26" descr="Graphical user interface, application&#10;&#10;Description automatically generated"/>
@@ -3937,12 +4048,14 @@
                 <w:sz w:val="20"/>
               </w:rPr>
             </w:pPr>
+            <w:proofErr w:type="spellStart"/>
             <w:r>
               <w:rPr>
                 <w:sz w:val="20"/>
               </w:rPr>
               <w:t>SDGClassifier</w:t>
             </w:r>
+            <w:proofErr w:type="spellEnd"/>
           </w:p>
         </w:tc>
         <w:tc>
@@ -4128,6 +4241,7 @@
                 <w:sz w:val="20"/>
               </w:rPr>
             </w:pPr>
+            <w:proofErr w:type="spellStart"/>
             <w:r>
               <w:rPr>
                 <w:spacing w:val="-1"/>
@@ -4142,6 +4256,7 @@
               </w:rPr>
               <w:t>t</w:t>
             </w:r>
+            <w:proofErr w:type="spellEnd"/>
           </w:p>
         </w:tc>
         <w:tc>
@@ -4700,12 +4815,14 @@
                 <w:sz w:val="20"/>
               </w:rPr>
             </w:pPr>
+            <w:proofErr w:type="spellStart"/>
             <w:r>
               <w:rPr>
                 <w:sz w:val="20"/>
               </w:rPr>
               <w:t>SDGClassifier</w:t>
             </w:r>
+            <w:proofErr w:type="spellEnd"/>
           </w:p>
         </w:tc>
         <w:tc>
@@ -4873,6 +4990,7 @@
                 <w:sz w:val="20"/>
               </w:rPr>
             </w:pPr>
+            <w:proofErr w:type="spellStart"/>
             <w:r>
               <w:rPr>
                 <w:spacing w:val="-1"/>
@@ -4880,6 +4998,7 @@
               </w:rPr>
               <w:t>RandomForest</w:t>
             </w:r>
+            <w:proofErr w:type="spellEnd"/>
           </w:p>
         </w:tc>
         <w:tc>
@@ -4967,8 +5086,18 @@
           <w:sz w:val="20"/>
           <w:szCs w:val="20"/>
         </w:rPr>
-        <w:t>Predicting Chest Pain Sevierity</w:t>
-      </w:r>
+        <w:t xml:space="preserve">Predicting Chest Pain </w:t>
+      </w:r>
+      <w:proofErr w:type="spellStart"/>
+      <w:r>
+        <w:rPr>
+          <w:rFonts w:ascii="Times New Roman" w:hAnsi="Times New Roman" w:cs="Times New Roman"/>
+          <w:sz w:val="20"/>
+          <w:szCs w:val="20"/>
+        </w:rPr>
+        <w:t>Sevierity</w:t>
+      </w:r>
+      <w:proofErr w:type="spellEnd"/>
     </w:p>
     <w:p>
       <w:pPr>
@@ -5193,12 +5322,14 @@
                 <w:sz w:val="20"/>
               </w:rPr>
             </w:pPr>
+            <w:proofErr w:type="spellStart"/>
             <w:r>
               <w:rPr>
                 <w:sz w:val="20"/>
               </w:rPr>
               <w:t>SDGClassifier</w:t>
             </w:r>
+            <w:proofErr w:type="spellEnd"/>
           </w:p>
         </w:tc>
         <w:tc>
@@ -5366,6 +5497,7 @@
                 <w:sz w:val="20"/>
               </w:rPr>
             </w:pPr>
+            <w:proofErr w:type="spellStart"/>
             <w:r>
               <w:rPr>
                 <w:spacing w:val="-1"/>
@@ -5373,6 +5505,7 @@
               </w:rPr>
               <w:t>RandomFores</w:t>
             </w:r>
+            <w:proofErr w:type="spellEnd"/>
           </w:p>
         </w:tc>
         <w:tc>
@@ -5899,7 +6032,151 @@
           <w:sz w:val="20"/>
           <w:szCs w:val="20"/>
         </w:rPr>
-        <w:t>[5] Jesus Alvarez-Garcia, Samuel Lee, Arjun Gupta, Matthew Cagliostro, Aditya A. Joshi, Mercedes Rivas-Lasarte, Johanna Contreras, Sumeet S. Mitter, Gina LaRocca, Pilar Tlachi, Danielle Brunjes, Benjamin S. Glicksberg, Matthew A. Levin, Girish Nadkarni, Zahi Fayad, Valentin Fuster, Donna Mancini, Anuradha Lala, Prognostic Impact of Prior Heart Failure in Patients Hospitalized With COVID-19, Journal of the American College of Cardiology,</w:t>
+        <w:t>[5] Jesus Alvarez-Garcia, Samuel Lee, Arjun Gupta, Matthew Cagliostro, Aditya A. Joshi, Mercedes Rivas-</w:t>
+      </w:r>
+      <w:proofErr w:type="spellStart"/>
+      <w:r>
+        <w:rPr>
+          <w:rFonts w:ascii="Times New Roman" w:eastAsia="Times New Roman" w:hAnsi="Times New Roman" w:cs="Times New Roman"/>
+          <w:sz w:val="20"/>
+          <w:szCs w:val="20"/>
+        </w:rPr>
+        <w:t>Lasarte</w:t>
+      </w:r>
+      <w:proofErr w:type="spellEnd"/>
+      <w:r>
+        <w:rPr>
+          <w:rFonts w:ascii="Times New Roman" w:eastAsia="Times New Roman" w:hAnsi="Times New Roman" w:cs="Times New Roman"/>
+          <w:sz w:val="20"/>
+          <w:szCs w:val="20"/>
+        </w:rPr>
+        <w:t xml:space="preserve">, Johanna Contreras, Sumeet S. </w:t>
+      </w:r>
+      <w:proofErr w:type="spellStart"/>
+      <w:r>
+        <w:rPr>
+          <w:rFonts w:ascii="Times New Roman" w:eastAsia="Times New Roman" w:hAnsi="Times New Roman" w:cs="Times New Roman"/>
+          <w:sz w:val="20"/>
+          <w:szCs w:val="20"/>
+        </w:rPr>
+        <w:t>Mitter</w:t>
+      </w:r>
+      <w:proofErr w:type="spellEnd"/>
+      <w:r>
+        <w:rPr>
+          <w:rFonts w:ascii="Times New Roman" w:eastAsia="Times New Roman" w:hAnsi="Times New Roman" w:cs="Times New Roman"/>
+          <w:sz w:val="20"/>
+          <w:szCs w:val="20"/>
+        </w:rPr>
+        <w:t xml:space="preserve">, Gina LaRocca, Pilar </w:t>
+      </w:r>
+      <w:proofErr w:type="spellStart"/>
+      <w:r>
+        <w:rPr>
+          <w:rFonts w:ascii="Times New Roman" w:eastAsia="Times New Roman" w:hAnsi="Times New Roman" w:cs="Times New Roman"/>
+          <w:sz w:val="20"/>
+          <w:szCs w:val="20"/>
+        </w:rPr>
+        <w:t>Tlachi</w:t>
+      </w:r>
+      <w:proofErr w:type="spellEnd"/>
+      <w:r>
+        <w:rPr>
+          <w:rFonts w:ascii="Times New Roman" w:eastAsia="Times New Roman" w:hAnsi="Times New Roman" w:cs="Times New Roman"/>
+          <w:sz w:val="20"/>
+          <w:szCs w:val="20"/>
+        </w:rPr>
+        <w:t xml:space="preserve">, Danielle </w:t>
+      </w:r>
+      <w:proofErr w:type="spellStart"/>
+      <w:r>
+        <w:rPr>
+          <w:rFonts w:ascii="Times New Roman" w:eastAsia="Times New Roman" w:hAnsi="Times New Roman" w:cs="Times New Roman"/>
+          <w:sz w:val="20"/>
+          <w:szCs w:val="20"/>
+        </w:rPr>
+        <w:t>Brunjes</w:t>
+      </w:r>
+      <w:proofErr w:type="spellEnd"/>
+      <w:r>
+        <w:rPr>
+          <w:rFonts w:ascii="Times New Roman" w:eastAsia="Times New Roman" w:hAnsi="Times New Roman" w:cs="Times New Roman"/>
+          <w:sz w:val="20"/>
+          <w:szCs w:val="20"/>
+        </w:rPr>
+        <w:t xml:space="preserve">, Benjamin S. </w:t>
+      </w:r>
+      <w:proofErr w:type="spellStart"/>
+      <w:r>
+        <w:rPr>
+          <w:rFonts w:ascii="Times New Roman" w:eastAsia="Times New Roman" w:hAnsi="Times New Roman" w:cs="Times New Roman"/>
+          <w:sz w:val="20"/>
+          <w:szCs w:val="20"/>
+        </w:rPr>
+        <w:t>Glicksberg</w:t>
+      </w:r>
+      <w:proofErr w:type="spellEnd"/>
+      <w:r>
+        <w:rPr>
+          <w:rFonts w:ascii="Times New Roman" w:eastAsia="Times New Roman" w:hAnsi="Times New Roman" w:cs="Times New Roman"/>
+          <w:sz w:val="20"/>
+          <w:szCs w:val="20"/>
+        </w:rPr>
+        <w:t xml:space="preserve">, Matthew A. Levin, Girish Nadkarni, </w:t>
+      </w:r>
+      <w:proofErr w:type="spellStart"/>
+      <w:r>
+        <w:rPr>
+          <w:rFonts w:ascii="Times New Roman" w:eastAsia="Times New Roman" w:hAnsi="Times New Roman" w:cs="Times New Roman"/>
+          <w:sz w:val="20"/>
+          <w:szCs w:val="20"/>
+        </w:rPr>
+        <w:t>Zahi</w:t>
+      </w:r>
+      <w:proofErr w:type="spellEnd"/>
+      <w:r>
+        <w:rPr>
+          <w:rFonts w:ascii="Times New Roman" w:eastAsia="Times New Roman" w:hAnsi="Times New Roman" w:cs="Times New Roman"/>
+          <w:sz w:val="20"/>
+          <w:szCs w:val="20"/>
+        </w:rPr>
+        <w:t xml:space="preserve"> </w:t>
+      </w:r>
+      <w:proofErr w:type="spellStart"/>
+      <w:r>
+        <w:rPr>
+          <w:rFonts w:ascii="Times New Roman" w:eastAsia="Times New Roman" w:hAnsi="Times New Roman" w:cs="Times New Roman"/>
+          <w:sz w:val="20"/>
+          <w:szCs w:val="20"/>
+        </w:rPr>
+        <w:t>Fayad</w:t>
+      </w:r>
+      <w:proofErr w:type="spellEnd"/>
+      <w:r>
+        <w:rPr>
+          <w:rFonts w:ascii="Times New Roman" w:eastAsia="Times New Roman" w:hAnsi="Times New Roman" w:cs="Times New Roman"/>
+          <w:sz w:val="20"/>
+          <w:szCs w:val="20"/>
+        </w:rPr>
+        <w:t xml:space="preserve">, Valentin </w:t>
+      </w:r>
+      <w:proofErr w:type="spellStart"/>
+      <w:r>
+        <w:rPr>
+          <w:rFonts w:ascii="Times New Roman" w:eastAsia="Times New Roman" w:hAnsi="Times New Roman" w:cs="Times New Roman"/>
+          <w:sz w:val="20"/>
+          <w:szCs w:val="20"/>
+        </w:rPr>
+        <w:t>Fuster</w:t>
+      </w:r>
+      <w:proofErr w:type="spellEnd"/>
+      <w:r>
+        <w:rPr>
+          <w:rFonts w:ascii="Times New Roman" w:eastAsia="Times New Roman" w:hAnsi="Times New Roman" w:cs="Times New Roman"/>
+          <w:sz w:val="20"/>
+          <w:szCs w:val="20"/>
+        </w:rPr>
+        <w:t>, Donna Mancini, Anuradha Lala, Prognostic Impact of Prior Heart Failure in Patients Hospitalized With COVID-19, Journal of the American College of Cardiology,</w:t>
       </w:r>
     </w:p>
     <w:p>
@@ -6893,6 +7170,7 @@
           <w:bdr w:val="none" w:sz="0" w:space="0" w:color="auto" w:frame="1"/>
         </w:rPr>
       </w:pPr>
+      <w:proofErr w:type="spellStart"/>
       <w:r>
         <w:rPr>
           <w:rStyle w:val="label"/>
@@ -6902,7 +7180,19 @@
           <w:szCs w:val="20"/>
           <w:bdr w:val="none" w:sz="0" w:space="0" w:color="auto" w:frame="1"/>
         </w:rPr>
-        <w:t>doi:</w:t>
+        <w:t>doi</w:t>
+      </w:r>
+      <w:proofErr w:type="spellEnd"/>
+      <w:r>
+        <w:rPr>
+          <w:rStyle w:val="label"/>
+          <w:rFonts w:ascii="Times New Roman" w:hAnsi="Times New Roman" w:cs="Times New Roman"/>
+          <w:color w:val="333333"/>
+          <w:sz w:val="20"/>
+          <w:szCs w:val="20"/>
+          <w:bdr w:val="none" w:sz="0" w:space="0" w:color="auto" w:frame="1"/>
+        </w:rPr>
+        <w:t>:</w:t>
       </w:r>
       <w:r>
         <w:rPr>
@@ -6946,13 +7236,41 @@
         </w:rPr>
         <w:t xml:space="preserve">[7] </w:t>
       </w:r>
-      <w:r>
-        <w:rPr>
-          <w:rFonts w:ascii="Times New Roman" w:hAnsi="Times New Roman" w:cs="Times New Roman"/>
-          <w:sz w:val="20"/>
-          <w:szCs w:val="20"/>
-        </w:rPr>
-        <w:t>Post-COVID syndrome: A single-center questionnaire study on 1007 participants recovered from COVID-19</w:t>
+      <w:proofErr w:type="gramStart"/>
+      <w:r>
+        <w:rPr>
+          <w:rFonts w:ascii="Times New Roman" w:hAnsi="Times New Roman" w:cs="Times New Roman"/>
+          <w:sz w:val="20"/>
+          <w:szCs w:val="20"/>
+        </w:rPr>
+        <w:t>Post-COVID</w:t>
+      </w:r>
+      <w:proofErr w:type="gramEnd"/>
+      <w:r>
+        <w:rPr>
+          <w:rFonts w:ascii="Times New Roman" w:hAnsi="Times New Roman" w:cs="Times New Roman"/>
+          <w:sz w:val="20"/>
+          <w:szCs w:val="20"/>
+        </w:rPr>
+        <w:t xml:space="preserve"> syndrome: A single-</w:t>
+      </w:r>
+      <w:proofErr w:type="spellStart"/>
+      <w:r>
+        <w:rPr>
+          <w:rFonts w:ascii="Times New Roman" w:hAnsi="Times New Roman" w:cs="Times New Roman"/>
+          <w:sz w:val="20"/>
+          <w:szCs w:val="20"/>
+        </w:rPr>
+        <w:t>center</w:t>
+      </w:r>
+      <w:proofErr w:type="spellEnd"/>
+      <w:r>
+        <w:rPr>
+          <w:rFonts w:ascii="Times New Roman" w:hAnsi="Times New Roman" w:cs="Times New Roman"/>
+          <w:sz w:val="20"/>
+          <w:szCs w:val="20"/>
+        </w:rPr>
+        <w:t xml:space="preserve"> questionnaire study on 1007 participants recovered from COVID-19</w:t>
       </w:r>
     </w:p>
     <w:p>
@@ -6972,6 +7290,7 @@
         </w:rPr>
       </w:pPr>
       <w:hyperlink r:id="rId23" w:history="1">
+        <w:proofErr w:type="spellStart"/>
         <w:r>
           <w:rPr>
             <w:rStyle w:val="Hyperlink"/>
@@ -6982,7 +7301,33 @@
             <w:u w:val="none"/>
             <w:bdr w:val="none" w:sz="0" w:space="0" w:color="auto" w:frame="1"/>
           </w:rPr>
-          <w:t>Bircan Kayaaslan</w:t>
+          <w:t>Bircan</w:t>
+        </w:r>
+        <w:proofErr w:type="spellEnd"/>
+        <w:r>
+          <w:rPr>
+            <w:rStyle w:val="Hyperlink"/>
+            <w:rFonts w:ascii="Times New Roman" w:hAnsi="Times New Roman" w:cs="Times New Roman"/>
+            <w:color w:val="auto"/>
+            <w:sz w:val="20"/>
+            <w:szCs w:val="20"/>
+            <w:u w:val="none"/>
+            <w:bdr w:val="none" w:sz="0" w:space="0" w:color="auto" w:frame="1"/>
+          </w:rPr>
+          <w:t xml:space="preserve"> </w:t>
+        </w:r>
+        <w:proofErr w:type="spellStart"/>
+        <w:r>
+          <w:rPr>
+            <w:rStyle w:val="Hyperlink"/>
+            <w:rFonts w:ascii="Times New Roman" w:hAnsi="Times New Roman" w:cs="Times New Roman"/>
+            <w:color w:val="auto"/>
+            <w:sz w:val="20"/>
+            <w:szCs w:val="20"/>
+            <w:u w:val="none"/>
+            <w:bdr w:val="none" w:sz="0" w:space="0" w:color="auto" w:frame="1"/>
+          </w:rPr>
+          <w:t>Kayaaslan</w:t>
         </w:r>
       </w:hyperlink>
       <w:r>
@@ -7006,7 +7351,33 @@
             <w:u w:val="none"/>
             <w:bdr w:val="none" w:sz="0" w:space="0" w:color="auto" w:frame="1"/>
           </w:rPr>
-          <w:t>Fatma Eser</w:t>
+          <w:t>Fatma</w:t>
+        </w:r>
+        <w:proofErr w:type="spellEnd"/>
+        <w:r>
+          <w:rPr>
+            <w:rStyle w:val="Hyperlink"/>
+            <w:rFonts w:ascii="Times New Roman" w:hAnsi="Times New Roman" w:cs="Times New Roman"/>
+            <w:color w:val="auto"/>
+            <w:sz w:val="20"/>
+            <w:szCs w:val="20"/>
+            <w:u w:val="none"/>
+            <w:bdr w:val="none" w:sz="0" w:space="0" w:color="auto" w:frame="1"/>
+          </w:rPr>
+          <w:t xml:space="preserve"> </w:t>
+        </w:r>
+        <w:proofErr w:type="spellStart"/>
+        <w:r>
+          <w:rPr>
+            <w:rStyle w:val="Hyperlink"/>
+            <w:rFonts w:ascii="Times New Roman" w:hAnsi="Times New Roman" w:cs="Times New Roman"/>
+            <w:color w:val="auto"/>
+            <w:sz w:val="20"/>
+            <w:szCs w:val="20"/>
+            <w:u w:val="none"/>
+            <w:bdr w:val="none" w:sz="0" w:space="0" w:color="auto" w:frame="1"/>
+          </w:rPr>
+          <w:t>Eser</w:t>
         </w:r>
       </w:hyperlink>
       <w:r>
@@ -7030,7 +7401,33 @@
             <w:u w:val="none"/>
             <w:bdr w:val="none" w:sz="0" w:space="0" w:color="auto" w:frame="1"/>
           </w:rPr>
-          <w:t>Ayse K. Kalem</w:t>
+          <w:t>Ayse</w:t>
+        </w:r>
+        <w:proofErr w:type="spellEnd"/>
+        <w:r>
+          <w:rPr>
+            <w:rStyle w:val="Hyperlink"/>
+            <w:rFonts w:ascii="Times New Roman" w:hAnsi="Times New Roman" w:cs="Times New Roman"/>
+            <w:color w:val="auto"/>
+            <w:sz w:val="20"/>
+            <w:szCs w:val="20"/>
+            <w:u w:val="none"/>
+            <w:bdr w:val="none" w:sz="0" w:space="0" w:color="auto" w:frame="1"/>
+          </w:rPr>
+          <w:t xml:space="preserve"> K. </w:t>
+        </w:r>
+        <w:proofErr w:type="spellStart"/>
+        <w:r>
+          <w:rPr>
+            <w:rStyle w:val="Hyperlink"/>
+            <w:rFonts w:ascii="Times New Roman" w:hAnsi="Times New Roman" w:cs="Times New Roman"/>
+            <w:color w:val="auto"/>
+            <w:sz w:val="20"/>
+            <w:szCs w:val="20"/>
+            <w:u w:val="none"/>
+            <w:bdr w:val="none" w:sz="0" w:space="0" w:color="auto" w:frame="1"/>
+          </w:rPr>
+          <w:t>Kalem</w:t>
         </w:r>
       </w:hyperlink>
       <w:r>
@@ -7054,7 +7451,33 @@
             <w:u w:val="none"/>
             <w:bdr w:val="none" w:sz="0" w:space="0" w:color="auto" w:frame="1"/>
           </w:rPr>
-          <w:t>Gamze Kaya</w:t>
+          <w:t>Gamze</w:t>
+        </w:r>
+        <w:proofErr w:type="spellEnd"/>
+        <w:r>
+          <w:rPr>
+            <w:rStyle w:val="Hyperlink"/>
+            <w:rFonts w:ascii="Times New Roman" w:hAnsi="Times New Roman" w:cs="Times New Roman"/>
+            <w:color w:val="auto"/>
+            <w:sz w:val="20"/>
+            <w:szCs w:val="20"/>
+            <w:u w:val="none"/>
+            <w:bdr w:val="none" w:sz="0" w:space="0" w:color="auto" w:frame="1"/>
+          </w:rPr>
+          <w:t xml:space="preserve"> </w:t>
+        </w:r>
+        <w:proofErr w:type="spellStart"/>
+        <w:r>
+          <w:rPr>
+            <w:rStyle w:val="Hyperlink"/>
+            <w:rFonts w:ascii="Times New Roman" w:hAnsi="Times New Roman" w:cs="Times New Roman"/>
+            <w:color w:val="auto"/>
+            <w:sz w:val="20"/>
+            <w:szCs w:val="20"/>
+            <w:u w:val="none"/>
+            <w:bdr w:val="none" w:sz="0" w:space="0" w:color="auto" w:frame="1"/>
+          </w:rPr>
+          <w:t>Kaya</w:t>
         </w:r>
       </w:hyperlink>
       <w:r>
@@ -7078,7 +7501,33 @@
             <w:u w:val="none"/>
             <w:bdr w:val="none" w:sz="0" w:space="0" w:color="auto" w:frame="1"/>
           </w:rPr>
-          <w:t>Betul Kaplan</w:t>
+          <w:t>Betul</w:t>
+        </w:r>
+        <w:proofErr w:type="spellEnd"/>
+        <w:r>
+          <w:rPr>
+            <w:rStyle w:val="Hyperlink"/>
+            <w:rFonts w:ascii="Times New Roman" w:hAnsi="Times New Roman" w:cs="Times New Roman"/>
+            <w:color w:val="auto"/>
+            <w:sz w:val="20"/>
+            <w:szCs w:val="20"/>
+            <w:u w:val="none"/>
+            <w:bdr w:val="none" w:sz="0" w:space="0" w:color="auto" w:frame="1"/>
+          </w:rPr>
+          <w:t xml:space="preserve"> </w:t>
+        </w:r>
+        <w:proofErr w:type="spellStart"/>
+        <w:r>
+          <w:rPr>
+            <w:rStyle w:val="Hyperlink"/>
+            <w:rFonts w:ascii="Times New Roman" w:hAnsi="Times New Roman" w:cs="Times New Roman"/>
+            <w:color w:val="auto"/>
+            <w:sz w:val="20"/>
+            <w:szCs w:val="20"/>
+            <w:u w:val="none"/>
+            <w:bdr w:val="none" w:sz="0" w:space="0" w:color="auto" w:frame="1"/>
+          </w:rPr>
+          <w:t>Kaplan</w:t>
         </w:r>
       </w:hyperlink>
       <w:r>
@@ -7102,7 +7551,33 @@
             <w:u w:val="none"/>
             <w:bdr w:val="none" w:sz="0" w:space="0" w:color="auto" w:frame="1"/>
           </w:rPr>
-          <w:t>Duygu Kacar</w:t>
+          <w:t>Duygu</w:t>
+        </w:r>
+        <w:proofErr w:type="spellEnd"/>
+        <w:r>
+          <w:rPr>
+            <w:rStyle w:val="Hyperlink"/>
+            <w:rFonts w:ascii="Times New Roman" w:hAnsi="Times New Roman" w:cs="Times New Roman"/>
+            <w:color w:val="auto"/>
+            <w:sz w:val="20"/>
+            <w:szCs w:val="20"/>
+            <w:u w:val="none"/>
+            <w:bdr w:val="none" w:sz="0" w:space="0" w:color="auto" w:frame="1"/>
+          </w:rPr>
+          <w:t xml:space="preserve"> </w:t>
+        </w:r>
+        <w:proofErr w:type="spellStart"/>
+        <w:r>
+          <w:rPr>
+            <w:rStyle w:val="Hyperlink"/>
+            <w:rFonts w:ascii="Times New Roman" w:hAnsi="Times New Roman" w:cs="Times New Roman"/>
+            <w:color w:val="auto"/>
+            <w:sz w:val="20"/>
+            <w:szCs w:val="20"/>
+            <w:u w:val="none"/>
+            <w:bdr w:val="none" w:sz="0" w:space="0" w:color="auto" w:frame="1"/>
+          </w:rPr>
+          <w:t>Kacar</w:t>
         </w:r>
       </w:hyperlink>
       <w:r>
@@ -7126,7 +7601,33 @@
             <w:u w:val="none"/>
             <w:bdr w:val="none" w:sz="0" w:space="0" w:color="auto" w:frame="1"/>
           </w:rPr>
-          <w:t>Imran Hasanoglu</w:t>
+          <w:t>Imran</w:t>
+        </w:r>
+        <w:proofErr w:type="spellEnd"/>
+        <w:r>
+          <w:rPr>
+            <w:rStyle w:val="Hyperlink"/>
+            <w:rFonts w:ascii="Times New Roman" w:hAnsi="Times New Roman" w:cs="Times New Roman"/>
+            <w:color w:val="auto"/>
+            <w:sz w:val="20"/>
+            <w:szCs w:val="20"/>
+            <w:u w:val="none"/>
+            <w:bdr w:val="none" w:sz="0" w:space="0" w:color="auto" w:frame="1"/>
+          </w:rPr>
+          <w:t xml:space="preserve"> </w:t>
+        </w:r>
+        <w:proofErr w:type="spellStart"/>
+        <w:r>
+          <w:rPr>
+            <w:rStyle w:val="Hyperlink"/>
+            <w:rFonts w:ascii="Times New Roman" w:hAnsi="Times New Roman" w:cs="Times New Roman"/>
+            <w:color w:val="auto"/>
+            <w:sz w:val="20"/>
+            <w:szCs w:val="20"/>
+            <w:u w:val="none"/>
+            <w:bdr w:val="none" w:sz="0" w:space="0" w:color="auto" w:frame="1"/>
+          </w:rPr>
+          <w:t>Hasanoglu</w:t>
         </w:r>
       </w:hyperlink>
       <w:r>
@@ -7150,7 +7651,33 @@
             <w:u w:val="none"/>
             <w:bdr w:val="none" w:sz="0" w:space="0" w:color="auto" w:frame="1"/>
           </w:rPr>
-          <w:t>Belgin Coskun</w:t>
+          <w:t>Belgin</w:t>
+        </w:r>
+        <w:proofErr w:type="spellEnd"/>
+        <w:r>
+          <w:rPr>
+            <w:rStyle w:val="Hyperlink"/>
+            <w:rFonts w:ascii="Times New Roman" w:hAnsi="Times New Roman" w:cs="Times New Roman"/>
+            <w:color w:val="auto"/>
+            <w:sz w:val="20"/>
+            <w:szCs w:val="20"/>
+            <w:u w:val="none"/>
+            <w:bdr w:val="none" w:sz="0" w:space="0" w:color="auto" w:frame="1"/>
+          </w:rPr>
+          <w:t xml:space="preserve"> </w:t>
+        </w:r>
+        <w:proofErr w:type="spellStart"/>
+        <w:r>
+          <w:rPr>
+            <w:rStyle w:val="Hyperlink"/>
+            <w:rFonts w:ascii="Times New Roman" w:hAnsi="Times New Roman" w:cs="Times New Roman"/>
+            <w:color w:val="auto"/>
+            <w:sz w:val="20"/>
+            <w:szCs w:val="20"/>
+            <w:u w:val="none"/>
+            <w:bdr w:val="none" w:sz="0" w:space="0" w:color="auto" w:frame="1"/>
+          </w:rPr>
+          <w:t>Coskun</w:t>
         </w:r>
       </w:hyperlink>
       <w:r>
@@ -7174,8 +7701,35 @@
             <w:u w:val="none"/>
             <w:bdr w:val="none" w:sz="0" w:space="0" w:color="auto" w:frame="1"/>
           </w:rPr>
-          <w:t>Rahmet Guner</w:t>
+          <w:t>Rahmet</w:t>
         </w:r>
+        <w:proofErr w:type="spellEnd"/>
+        <w:r>
+          <w:rPr>
+            <w:rStyle w:val="Hyperlink"/>
+            <w:rFonts w:ascii="Times New Roman" w:hAnsi="Times New Roman" w:cs="Times New Roman"/>
+            <w:color w:val="auto"/>
+            <w:sz w:val="20"/>
+            <w:szCs w:val="20"/>
+            <w:u w:val="none"/>
+            <w:bdr w:val="none" w:sz="0" w:space="0" w:color="auto" w:frame="1"/>
+          </w:rPr>
+          <w:t xml:space="preserve"> </w:t>
+        </w:r>
+        <w:proofErr w:type="spellStart"/>
+        <w:r>
+          <w:rPr>
+            <w:rStyle w:val="Hyperlink"/>
+            <w:rFonts w:ascii="Times New Roman" w:hAnsi="Times New Roman" w:cs="Times New Roman"/>
+            <w:color w:val="auto"/>
+            <w:sz w:val="20"/>
+            <w:szCs w:val="20"/>
+            <w:u w:val="none"/>
+            <w:bdr w:val="none" w:sz="0" w:space="0" w:color="auto" w:frame="1"/>
+          </w:rPr>
+          <w:t>Guner</w:t>
+        </w:r>
+        <w:proofErr w:type="spellEnd"/>
       </w:hyperlink>
     </w:p>
     <w:p>
@@ -7347,6 +7901,7 @@
         </w:rPr>
         <w:t> </w:t>
       </w:r>
+      <w:proofErr w:type="spellStart"/>
       <w:r>
         <w:rPr>
           <w:rStyle w:val="highwire-cite-doi"/>
@@ -7357,7 +7912,20 @@
           <w:bdr w:val="none" w:sz="0" w:space="0" w:color="auto" w:frame="1"/>
           <w:shd w:val="clear" w:color="auto" w:fill="FFFFFF"/>
         </w:rPr>
-        <w:t>doi: </w:t>
+        <w:t>doi</w:t>
+      </w:r>
+      <w:proofErr w:type="spellEnd"/>
+      <w:r>
+        <w:rPr>
+          <w:rStyle w:val="highwire-cite-doi"/>
+          <w:rFonts w:ascii="Times New Roman" w:hAnsi="Times New Roman" w:cs="Times New Roman"/>
+          <w:color w:val="333333"/>
+          <w:sz w:val="20"/>
+          <w:szCs w:val="20"/>
+          <w:bdr w:val="none" w:sz="0" w:space="0" w:color="auto" w:frame="1"/>
+          <w:shd w:val="clear" w:color="auto" w:fill="FFFFFF"/>
+        </w:rPr>
+        <w:t>: </w:t>
       </w:r>
       <w:r>
         <w:rPr>
@@ -7435,8 +8003,179 @@
           <w:szCs w:val="20"/>
           <w:shd w:val="clear" w:color="auto" w:fill="FFFFFF"/>
         </w:rPr>
-        <w:t xml:space="preserve"> Gasecka, Michał Pruc, Katarzyna Kukula, Natasza Gilis-Malinowska, Krzysztof J. Filipiak, Milosz J. Jaguszewski, Lukasz Szarpak</w:t>
-      </w:r>
+        <w:t xml:space="preserve"> </w:t>
+      </w:r>
+      <w:proofErr w:type="spellStart"/>
+      <w:r>
+        <w:rPr>
+          <w:rFonts w:ascii="Times New Roman" w:hAnsi="Times New Roman" w:cs="Times New Roman"/>
+          <w:sz w:val="20"/>
+          <w:szCs w:val="20"/>
+          <w:shd w:val="clear" w:color="auto" w:fill="FFFFFF"/>
+        </w:rPr>
+        <w:t>Gasecka</w:t>
+      </w:r>
+      <w:proofErr w:type="spellEnd"/>
+      <w:r>
+        <w:rPr>
+          <w:rFonts w:ascii="Times New Roman" w:hAnsi="Times New Roman" w:cs="Times New Roman"/>
+          <w:sz w:val="20"/>
+          <w:szCs w:val="20"/>
+          <w:shd w:val="clear" w:color="auto" w:fill="FFFFFF"/>
+        </w:rPr>
+        <w:t xml:space="preserve">, </w:t>
+      </w:r>
+      <w:proofErr w:type="spellStart"/>
+      <w:r>
+        <w:rPr>
+          <w:rFonts w:ascii="Times New Roman" w:hAnsi="Times New Roman" w:cs="Times New Roman"/>
+          <w:sz w:val="20"/>
+          <w:szCs w:val="20"/>
+          <w:shd w:val="clear" w:color="auto" w:fill="FFFFFF"/>
+        </w:rPr>
+        <w:t>Michał</w:t>
+      </w:r>
+      <w:proofErr w:type="spellEnd"/>
+      <w:r>
+        <w:rPr>
+          <w:rFonts w:ascii="Times New Roman" w:hAnsi="Times New Roman" w:cs="Times New Roman"/>
+          <w:sz w:val="20"/>
+          <w:szCs w:val="20"/>
+          <w:shd w:val="clear" w:color="auto" w:fill="FFFFFF"/>
+        </w:rPr>
+        <w:t xml:space="preserve"> </w:t>
+      </w:r>
+      <w:proofErr w:type="spellStart"/>
+      <w:r>
+        <w:rPr>
+          <w:rFonts w:ascii="Times New Roman" w:hAnsi="Times New Roman" w:cs="Times New Roman"/>
+          <w:sz w:val="20"/>
+          <w:szCs w:val="20"/>
+          <w:shd w:val="clear" w:color="auto" w:fill="FFFFFF"/>
+        </w:rPr>
+        <w:t>Pruc</w:t>
+      </w:r>
+      <w:proofErr w:type="spellEnd"/>
+      <w:r>
+        <w:rPr>
+          <w:rFonts w:ascii="Times New Roman" w:hAnsi="Times New Roman" w:cs="Times New Roman"/>
+          <w:sz w:val="20"/>
+          <w:szCs w:val="20"/>
+          <w:shd w:val="clear" w:color="auto" w:fill="FFFFFF"/>
+        </w:rPr>
+        <w:t xml:space="preserve">, Katarzyna </w:t>
+      </w:r>
+      <w:proofErr w:type="spellStart"/>
+      <w:r>
+        <w:rPr>
+          <w:rFonts w:ascii="Times New Roman" w:hAnsi="Times New Roman" w:cs="Times New Roman"/>
+          <w:sz w:val="20"/>
+          <w:szCs w:val="20"/>
+          <w:shd w:val="clear" w:color="auto" w:fill="FFFFFF"/>
+        </w:rPr>
+        <w:t>Kukula</w:t>
+      </w:r>
+      <w:proofErr w:type="spellEnd"/>
+      <w:r>
+        <w:rPr>
+          <w:rFonts w:ascii="Times New Roman" w:hAnsi="Times New Roman" w:cs="Times New Roman"/>
+          <w:sz w:val="20"/>
+          <w:szCs w:val="20"/>
+          <w:shd w:val="clear" w:color="auto" w:fill="FFFFFF"/>
+        </w:rPr>
+        <w:t xml:space="preserve">, </w:t>
+      </w:r>
+      <w:proofErr w:type="spellStart"/>
+      <w:r>
+        <w:rPr>
+          <w:rFonts w:ascii="Times New Roman" w:hAnsi="Times New Roman" w:cs="Times New Roman"/>
+          <w:sz w:val="20"/>
+          <w:szCs w:val="20"/>
+          <w:shd w:val="clear" w:color="auto" w:fill="FFFFFF"/>
+        </w:rPr>
+        <w:t>Natasza</w:t>
+      </w:r>
+      <w:proofErr w:type="spellEnd"/>
+      <w:r>
+        <w:rPr>
+          <w:rFonts w:ascii="Times New Roman" w:hAnsi="Times New Roman" w:cs="Times New Roman"/>
+          <w:sz w:val="20"/>
+          <w:szCs w:val="20"/>
+          <w:shd w:val="clear" w:color="auto" w:fill="FFFFFF"/>
+        </w:rPr>
+        <w:t xml:space="preserve"> </w:t>
+      </w:r>
+      <w:proofErr w:type="spellStart"/>
+      <w:r>
+        <w:rPr>
+          <w:rFonts w:ascii="Times New Roman" w:hAnsi="Times New Roman" w:cs="Times New Roman"/>
+          <w:sz w:val="20"/>
+          <w:szCs w:val="20"/>
+          <w:shd w:val="clear" w:color="auto" w:fill="FFFFFF"/>
+        </w:rPr>
+        <w:t>Gilis-Malinowska</w:t>
+      </w:r>
+      <w:proofErr w:type="spellEnd"/>
+      <w:r>
+        <w:rPr>
+          <w:rFonts w:ascii="Times New Roman" w:hAnsi="Times New Roman" w:cs="Times New Roman"/>
+          <w:sz w:val="20"/>
+          <w:szCs w:val="20"/>
+          <w:shd w:val="clear" w:color="auto" w:fill="FFFFFF"/>
+        </w:rPr>
+        <w:t xml:space="preserve">, Krzysztof J. </w:t>
+      </w:r>
+      <w:proofErr w:type="spellStart"/>
+      <w:r>
+        <w:rPr>
+          <w:rFonts w:ascii="Times New Roman" w:hAnsi="Times New Roman" w:cs="Times New Roman"/>
+          <w:sz w:val="20"/>
+          <w:szCs w:val="20"/>
+          <w:shd w:val="clear" w:color="auto" w:fill="FFFFFF"/>
+        </w:rPr>
+        <w:t>Filipiak</w:t>
+      </w:r>
+      <w:proofErr w:type="spellEnd"/>
+      <w:r>
+        <w:rPr>
+          <w:rFonts w:ascii="Times New Roman" w:hAnsi="Times New Roman" w:cs="Times New Roman"/>
+          <w:sz w:val="20"/>
+          <w:szCs w:val="20"/>
+          <w:shd w:val="clear" w:color="auto" w:fill="FFFFFF"/>
+        </w:rPr>
+        <w:t xml:space="preserve">, Milosz J. </w:t>
+      </w:r>
+      <w:proofErr w:type="spellStart"/>
+      <w:r>
+        <w:rPr>
+          <w:rFonts w:ascii="Times New Roman" w:hAnsi="Times New Roman" w:cs="Times New Roman"/>
+          <w:sz w:val="20"/>
+          <w:szCs w:val="20"/>
+          <w:shd w:val="clear" w:color="auto" w:fill="FFFFFF"/>
+        </w:rPr>
+        <w:t>Jaguszewski</w:t>
+      </w:r>
+      <w:proofErr w:type="spellEnd"/>
+      <w:r>
+        <w:rPr>
+          <w:rFonts w:ascii="Times New Roman" w:hAnsi="Times New Roman" w:cs="Times New Roman"/>
+          <w:sz w:val="20"/>
+          <w:szCs w:val="20"/>
+          <w:shd w:val="clear" w:color="auto" w:fill="FFFFFF"/>
+        </w:rPr>
+        <w:t xml:space="preserve">, Lukasz </w:t>
+      </w:r>
+      <w:proofErr w:type="spellStart"/>
+      <w:r>
+        <w:rPr>
+          <w:rFonts w:ascii="Times New Roman" w:hAnsi="Times New Roman" w:cs="Times New Roman"/>
+          <w:sz w:val="20"/>
+          <w:szCs w:val="20"/>
+          <w:shd w:val="clear" w:color="auto" w:fill="FFFFFF"/>
+        </w:rPr>
+        <w:t>Szarpak</w:t>
+      </w:r>
+      <w:proofErr w:type="spellEnd"/>
     </w:p>
     <w:p>
       <w:pPr>
@@ -7493,8 +8232,20 @@
           <w:sz w:val="20"/>
           <w:szCs w:val="20"/>
         </w:rPr>
-        <w:t>Predictors of mortality for patients with COVID-19 pneumonia caused by SARS-CoV-2: a prospective cohort study</w:t>
-      </w:r>
+        <w:t xml:space="preserve">Predictors of mortality for patients with COVID-19 pneumonia caused by SARS-CoV-2: a prospective cohort </w:t>
+      </w:r>
+      <w:proofErr w:type="gramStart"/>
+      <w:r>
+        <w:rPr>
+          <w:rFonts w:ascii="Times New Roman" w:hAnsi="Times New Roman" w:cs="Times New Roman"/>
+          <w:color w:val="131313"/>
+          <w:spacing w:val="-7"/>
+          <w:sz w:val="20"/>
+          <w:szCs w:val="20"/>
+        </w:rPr>
+        <w:t>study</w:t>
+      </w:r>
+      <w:proofErr w:type="gramEnd"/>
     </w:p>
     <w:p>
       <w:pPr>
@@ -8224,8 +8975,20 @@
           <w:sz w:val="20"/>
           <w:szCs w:val="20"/>
         </w:rPr>
-        <w:t xml:space="preserve"> Deep learning for predicting COVID-19 malignant progression</w:t>
-      </w:r>
+        <w:t xml:space="preserve"> Deep learning for predicting COVID-19 malignant </w:t>
+      </w:r>
+      <w:proofErr w:type="gramStart"/>
+      <w:r>
+        <w:rPr>
+          <w:rFonts w:ascii="Times New Roman" w:hAnsi="Times New Roman" w:cs="Times New Roman"/>
+          <w:color w:val="131313"/>
+          <w:spacing w:val="-7"/>
+          <w:sz w:val="20"/>
+          <w:szCs w:val="20"/>
+        </w:rPr>
+        <w:t>progression</w:t>
+      </w:r>
+      <w:proofErr w:type="gramEnd"/>
     </w:p>
     <w:p>
       <w:pPr>
@@ -8899,6 +9662,7 @@
           <w:szCs w:val="20"/>
         </w:rPr>
       </w:pPr>
+      <w:proofErr w:type="spellStart"/>
       <w:r>
         <w:rPr>
           <w:rStyle w:val="label"/>
@@ -8908,7 +9672,19 @@
           <w:szCs w:val="20"/>
           <w:bdr w:val="none" w:sz="0" w:space="0" w:color="auto" w:frame="1"/>
         </w:rPr>
-        <w:t>doi:</w:t>
+        <w:t>doi</w:t>
+      </w:r>
+      <w:proofErr w:type="spellEnd"/>
+      <w:r>
+        <w:rPr>
+          <w:rStyle w:val="label"/>
+          <w:rFonts w:ascii="Times New Roman" w:hAnsi="Times New Roman" w:cs="Times New Roman"/>
+          <w:color w:val="333333"/>
+          <w:sz w:val="20"/>
+          <w:szCs w:val="20"/>
+          <w:bdr w:val="none" w:sz="0" w:space="0" w:color="auto" w:frame="1"/>
+        </w:rPr>
+        <w:t>:</w:t>
       </w:r>
       <w:r>
         <w:rPr>
@@ -8993,8 +9769,22 @@
           <w:szCs w:val="20"/>
           <w:shd w:val="clear" w:color="auto" w:fill="FCFCFC"/>
         </w:rPr>
-        <w:t>Clin Res Cardiol</w:t>
-      </w:r>
+        <w:t xml:space="preserve">Clin Res </w:t>
+      </w:r>
+      <w:proofErr w:type="spellStart"/>
+      <w:r>
+        <w:rPr>
+          <w:rFonts w:ascii="Times New Roman" w:hAnsi="Times New Roman" w:cs="Times New Roman"/>
+          <w:i/>
+          <w:iCs/>
+          <w:color w:val="333333"/>
+          <w:sz w:val="20"/>
+          <w:szCs w:val="20"/>
+          <w:shd w:val="clear" w:color="auto" w:fill="FCFCFC"/>
+        </w:rPr>
+        <w:t>Cardiol</w:t>
+      </w:r>
+      <w:proofErr w:type="spellEnd"/>
       <w:r>
         <w:rPr>
           <w:rFonts w:ascii="Times New Roman" w:hAnsi="Times New Roman" w:cs="Times New Roman"/>
@@ -9187,7 +9977,7 @@
 </file>
 
 <file path=word/numbering.xml><?xml version="1.0" encoding="utf-8"?>
-<w:numbering xmlns:wpc="http://schemas.microsoft.com/office/word/2010/wordprocessingCanvas" xmlns:cx="http://schemas.microsoft.com/office/drawing/2014/chartex" xmlns:cx1="http://schemas.microsoft.com/office/drawing/2015/9/8/chartex" xmlns:cx2="http://schemas.microsoft.com/office/drawing/2015/10/21/chartex" xmlns:cx3="http://schemas.microsoft.com/office/drawing/2016/5/9/chartex" xmlns:cx4="http://schemas.microsoft.com/office/drawing/2016/5/10/chartex" xmlns:cx5="http://schemas.microsoft.com/office/drawing/2016/5/11/chartex" xmlns:cx6="http://schemas.microsoft.com/office/drawing/2016/5/12/chartex" xmlns:cx7="http://schemas.microsoft.com/office/drawing/2016/5/13/chartex" xmlns:cx8="http://schemas.microsoft.com/office/drawing/2016/5/14/chartex" xmlns:mc="http://schemas.openxmlformats.org/markup-compatibility/2006" xmlns:aink="http://schemas.microsoft.com/office/drawing/2016/ink" xmlns:am3d="http://schemas.microsoft.com/office/drawing/2017/model3d" xmlns:o="urn:schemas-microsoft-com:office:office" xmlns:r="http://schemas.openxmlformats.org/officeDocument/2006/relationships" xmlns:m="http://schemas.openxmlformats.org/officeDocument/2006/math" xmlns:v="urn:schemas-microsoft-com:vml" xmlns:wp14="http://schemas.microsoft.com/office/word/2010/wordprocessingDrawing" xmlns:wp="http://schemas.openxmlformats.org/drawingml/2006/wordprocessingDrawing" xmlns:w10="urn:schemas-microsoft-com:office:word" xmlns:w="http://schemas.openxmlformats.org/wordprocessingml/2006/main" xmlns:w14="http://schemas.microsoft.com/office/word/2010/wordml" xmlns:w15="http://schemas.microsoft.com/office/word/2012/wordml" xmlns:w16cex="http://schemas.microsoft.com/office/word/2018/wordml/cex" xmlns:w16cid="http://schemas.microsoft.com/office/word/2016/wordml/cid" xmlns:w16="http://schemas.microsoft.com/office/word/2018/wordml" xmlns:w16sdtdh="http://schemas.microsoft.com/office/word/2020/wordml/sdtdatahash" xmlns:w16se="http://schemas.microsoft.com/office/word/2015/wordml/symex" xmlns:wpg="http://schemas.microsoft.com/office/word/2010/wordprocessingGroup" xmlns:wpi="http://schemas.microsoft.com/office/word/2010/wordprocessingInk" xmlns:wne="http://schemas.microsoft.com/office/word/2006/wordml" xmlns:wps="http://schemas.microsoft.com/office/word/2010/wordprocessingShape" mc:Ignorable="w14 w15 w16se w16cid w16 w16cex w16sdtdh wp14">
+<w:numbering xmlns:wpc="http://schemas.microsoft.com/office/word/2010/wordprocessingCanvas" xmlns:cx="http://schemas.microsoft.com/office/drawing/2014/chartex" xmlns:cx1="http://schemas.microsoft.com/office/drawing/2015/9/8/chartex" xmlns:cx2="http://schemas.microsoft.com/office/drawing/2015/10/21/chartex" xmlns:cx3="http://schemas.microsoft.com/office/drawing/2016/5/9/chartex" xmlns:cx4="http://schemas.microsoft.com/office/drawing/2016/5/10/chartex" xmlns:cx5="http://schemas.microsoft.com/office/drawing/2016/5/11/chartex" xmlns:cx6="http://schemas.microsoft.com/office/drawing/2016/5/12/chartex" xmlns:cx7="http://schemas.microsoft.com/office/drawing/2016/5/13/chartex" xmlns:cx8="http://schemas.microsoft.com/office/drawing/2016/5/14/chartex" xmlns:mc="http://schemas.openxmlformats.org/markup-compatibility/2006" xmlns:aink="http://schemas.microsoft.com/office/drawing/2016/ink" xmlns:am3d="http://schemas.microsoft.com/office/drawing/2017/model3d" xmlns:o="urn:schemas-microsoft-com:office:office" xmlns:oel="http://schemas.microsoft.com/office/2019/extlst" xmlns:r="http://schemas.openxmlformats.org/officeDocument/2006/relationships" xmlns:m="http://schemas.openxmlformats.org/officeDocument/2006/math" xmlns:v="urn:schemas-microsoft-com:vml" xmlns:wp14="http://schemas.microsoft.com/office/word/2010/wordprocessingDrawing" xmlns:wp="http://schemas.openxmlformats.org/drawingml/2006/wordprocessingDrawing" xmlns:w10="urn:schemas-microsoft-com:office:word" xmlns:w="http://schemas.openxmlformats.org/wordprocessingml/2006/main" xmlns:w14="http://schemas.microsoft.com/office/word/2010/wordml" xmlns:w15="http://schemas.microsoft.com/office/word/2012/wordml" xmlns:w16cex="http://schemas.microsoft.com/office/word/2018/wordml/cex" xmlns:w16cid="http://schemas.microsoft.com/office/word/2016/wordml/cid" xmlns:w16="http://schemas.microsoft.com/office/word/2018/wordml" xmlns:w16sdtdh="http://schemas.microsoft.com/office/word/2020/wordml/sdtdatahash" xmlns:w16se="http://schemas.microsoft.com/office/word/2015/wordml/symex" xmlns:wpg="http://schemas.microsoft.com/office/word/2010/wordprocessingGroup" xmlns:wpi="http://schemas.microsoft.com/office/word/2010/wordprocessingInk" xmlns:wne="http://schemas.microsoft.com/office/word/2006/wordml" xmlns:wps="http://schemas.microsoft.com/office/word/2010/wordprocessingShape" mc:Ignorable="w14 w15 w16se w16cid w16 w16cex w16sdtdh wp14">
   <w:abstractNum w:abstractNumId="0" w15:restartNumberingAfterBreak="0">
     <w:nsid w:val="01C101A5"/>
     <w:multiLevelType w:val="hybridMultilevel"/>
@@ -9487,13 +10277,13 @@
       </w:pPr>
     </w:lvl>
   </w:abstractNum>
-  <w:num w:numId="1">
+  <w:num w:numId="1" w16cid:durableId="587544231">
     <w:abstractNumId w:val="0"/>
   </w:num>
-  <w:num w:numId="2">
+  <w:num w:numId="2" w16cid:durableId="1690763918">
     <w:abstractNumId w:val="1"/>
   </w:num>
-  <w:num w:numId="3">
+  <w:num w:numId="3" w16cid:durableId="413166059">
     <w:abstractNumId w:val="2"/>
     <w:lvlOverride w:ilvl="0">
       <w:startOverride w:val="1"/>
@@ -9649,6 +10439,7 @@
     <w:lsdException w:name="HTML Sample" w:semiHidden="1" w:unhideWhenUsed="1"/>
     <w:lsdException w:name="HTML Typewriter" w:semiHidden="1" w:unhideWhenUsed="1"/>
     <w:lsdException w:name="HTML Variable" w:semiHidden="1" w:unhideWhenUsed="1"/>
+    <w:lsdException w:name="Normal Table" w:semiHidden="1" w:unhideWhenUsed="1"/>
     <w:lsdException w:name="annotation subject" w:semiHidden="1" w:unhideWhenUsed="1"/>
     <w:lsdException w:name="No List" w:semiHidden="1" w:unhideWhenUsed="1"/>
     <w:lsdException w:name="Outline List 1" w:semiHidden="1" w:unhideWhenUsed="1"/>
@@ -9695,8 +10486,10 @@
     <w:lsdException w:name="Table Subtle 2" w:semiHidden="1" w:unhideWhenUsed="1"/>
     <w:lsdException w:name="Table Web 1" w:semiHidden="1" w:unhideWhenUsed="1"/>
     <w:lsdException w:name="Table Web 2" w:semiHidden="1" w:unhideWhenUsed="1"/>
+    <w:lsdException w:name="Table Web 3" w:semiHidden="1" w:unhideWhenUsed="1"/>
     <w:lsdException w:name="Balloon Text" w:semiHidden="1" w:unhideWhenUsed="1"/>
     <w:lsdException w:name="Table Grid" w:uiPriority="39"/>
+    <w:lsdException w:name="Table Theme" w:semiHidden="1" w:unhideWhenUsed="1"/>
     <w:lsdException w:name="Placeholder Text" w:semiHidden="1"/>
     <w:lsdException w:name="No Spacing" w:uiPriority="1" w:qFormat="1"/>
     <w:lsdException w:name="Light Shading" w:uiPriority="60"/>
